--- a/新概念第一册讲义/Lesson 69-70.docx
+++ b/新概念第一册讲义/Lesson 69-70.docx
@@ -6,10 +6,21 @@
       <w:pPr>
         <w:pStyle w:val="3"/>
         <w:rPr>
-          <w:rFonts w:ascii="Times New Roman"/>
+          <w:rFonts w:hint="default" w:ascii="Times New Roman" w:eastAsia="宋体"/>
           <w:sz w:val="20"/>
-        </w:rPr>
-      </w:pPr>
+          <w:lang w:val="en-US" w:eastAsia="zh-CN"/>
+        </w:rPr>
+      </w:pPr>
+      <w:r>
+        <w:rPr>
+          <w:rFonts w:hint="eastAsia" w:ascii="Times New Roman" w:eastAsia="宋体"/>
+          <w:sz w:val="20"/>
+          <w:lang w:val="en-US" w:eastAsia="zh-CN"/>
+        </w:rPr>
+        <w:t xml:space="preserve">  </w:t>
+      </w:r>
+      <w:bookmarkStart w:id="0" w:name="_GoBack"/>
+      <w:bookmarkEnd w:id="0"/>
     </w:p>
     <w:p>
       <w:pPr>
@@ -2942,8 +2953,6 @@
           <w:lang w:val="en-US" w:eastAsia="zh-CN"/>
         </w:rPr>
       </w:pPr>
-      <w:bookmarkStart w:id="0" w:name="_GoBack"/>
-      <w:bookmarkEnd w:id="0"/>
       <w:r>
         <w:rPr>
           <w:rFonts w:hint="eastAsia" w:eastAsia="宋体"/>

--- a/新概念第一册讲义/Lesson 69-70.docx
+++ b/新概念第一册讲义/Lesson 69-70.docx
@@ -19,8 +19,6 @@
         </w:rPr>
         <w:t xml:space="preserve">  </w:t>
       </w:r>
-      <w:bookmarkStart w:id="0" w:name="_GoBack"/>
-      <w:bookmarkEnd w:id="0"/>
     </w:p>
     <w:p>
       <w:pPr>
@@ -3408,13 +3406,45 @@
         </w:rPr>
         <w:t>intersection</w:t>
       </w:r>
+      <w:r>
+        <w:rPr>
+          <w:rFonts w:hint="eastAsia" w:eastAsia="宋体"/>
+          <w:sz w:val="21"/>
+          <w:lang w:val="en-US" w:eastAsia="zh-CN"/>
+        </w:rPr>
+        <w:t xml:space="preserve">  </w:t>
+      </w:r>
+      <w:r>
+        <w:rPr>
+          <w:rFonts w:hint="eastAsia" w:eastAsia="宋体"/>
+          <w:color w:val="0000FF"/>
+          <w:sz w:val="21"/>
+          <w:lang w:val="en-US" w:eastAsia="zh-CN"/>
+        </w:rPr>
+        <w:t>sa ke shen</w:t>
+      </w:r>
+      <w:bookmarkStart w:id="0" w:name="_GoBack"/>
+      <w:bookmarkEnd w:id="0"/>
     </w:p>
     <w:p>
       <w:pPr>
         <w:spacing w:after="0" w:line="240" w:lineRule="auto"/>
         <w:jc w:val="left"/>
         <w:rPr>
-          <w:sz w:val="21"/>
+          <w:rFonts w:hint="eastAsia" w:eastAsia="宋体"/>
+          <w:sz w:val="21"/>
+          <w:lang w:val="en-US" w:eastAsia="zh-CN"/>
+        </w:rPr>
+      </w:pPr>
+    </w:p>
+    <w:p>
+      <w:pPr>
+        <w:spacing w:after="0" w:line="240" w:lineRule="auto"/>
+        <w:jc w:val="left"/>
+        <w:rPr>
+          <w:rFonts w:hint="eastAsia" w:eastAsia="宋体"/>
+          <w:sz w:val="21"/>
+          <w:lang w:val="en-US" w:eastAsia="zh-CN"/>
         </w:rPr>
         <w:sectPr>
           <w:pgSz w:w="11910" w:h="16840"/>
